--- a/php基础/JS DOM操作.docx
+++ b/php基础/JS DOM操作.docx
@@ -21,12 +21,6 @@
       </w:r>
     </w:p>
     <w:p>
-      <w:pPr>
-        <w:rPr>
-          <w:rFonts w:hint="default"/>
-          <w:lang w:val="en-US" w:eastAsia="zh-CN"/>
-        </w:rPr>
-      </w:pPr>
       <w:r>
         <w:drawing>
           <wp:inline distT="0" distB="0" distL="114300" distR="114300">
@@ -70,6 +64,730 @@
           </wp:inline>
         </w:drawing>
       </w:r>
+    </w:p>
+    <w:p/>
+    <w:p/>
+    <w:p>
+      <w:r>
+        <w:drawing>
+          <wp:inline distT="0" distB="0" distL="114300" distR="114300">
+            <wp:extent cx="5271770" cy="2334260"/>
+            <wp:effectExtent l="0" t="0" r="5080" b="8890"/>
+            <wp:docPr id="2" name="图片 1"/>
+            <wp:cNvGraphicFramePr>
+              <a:graphicFrameLocks xmlns:a="http://schemas.openxmlformats.org/drawingml/2006/main" noChangeAspect="1"/>
+            </wp:cNvGraphicFramePr>
+            <a:graphic xmlns:a="http://schemas.openxmlformats.org/drawingml/2006/main">
+              <a:graphicData uri="http://schemas.openxmlformats.org/drawingml/2006/picture">
+                <pic:pic xmlns:pic="http://schemas.openxmlformats.org/drawingml/2006/picture">
+                  <pic:nvPicPr>
+                    <pic:cNvPr id="2" name="图片 1"/>
+                    <pic:cNvPicPr>
+                      <a:picLocks noChangeAspect="1"/>
+                    </pic:cNvPicPr>
+                  </pic:nvPicPr>
+                  <pic:blipFill>
+                    <a:blip r:embed="rId5"/>
+                    <a:stretch>
+                      <a:fillRect/>
+                    </a:stretch>
+                  </pic:blipFill>
+                  <pic:spPr>
+                    <a:xfrm>
+                      <a:off x="0" y="0"/>
+                      <a:ext cx="5271770" cy="2334260"/>
+                    </a:xfrm>
+                    <a:prstGeom prst="rect">
+                      <a:avLst/>
+                    </a:prstGeom>
+                    <a:noFill/>
+                    <a:ln>
+                      <a:noFill/>
+                    </a:ln>
+                  </pic:spPr>
+                </pic:pic>
+              </a:graphicData>
+            </a:graphic>
+          </wp:inline>
+        </w:drawing>
+      </w:r>
+    </w:p>
+    <w:p/>
+    <w:p>
+      <w:r>
+        <w:drawing>
+          <wp:inline distT="0" distB="0" distL="114300" distR="114300">
+            <wp:extent cx="5268595" cy="2832735"/>
+            <wp:effectExtent l="0" t="0" r="8255" b="5715"/>
+            <wp:docPr id="3" name="图片 2"/>
+            <wp:cNvGraphicFramePr>
+              <a:graphicFrameLocks xmlns:a="http://schemas.openxmlformats.org/drawingml/2006/main" noChangeAspect="1"/>
+            </wp:cNvGraphicFramePr>
+            <a:graphic xmlns:a="http://schemas.openxmlformats.org/drawingml/2006/main">
+              <a:graphicData uri="http://schemas.openxmlformats.org/drawingml/2006/picture">
+                <pic:pic xmlns:pic="http://schemas.openxmlformats.org/drawingml/2006/picture">
+                  <pic:nvPicPr>
+                    <pic:cNvPr id="3" name="图片 2"/>
+                    <pic:cNvPicPr>
+                      <a:picLocks noChangeAspect="1"/>
+                    </pic:cNvPicPr>
+                  </pic:nvPicPr>
+                  <pic:blipFill>
+                    <a:blip r:embed="rId6"/>
+                    <a:stretch>
+                      <a:fillRect/>
+                    </a:stretch>
+                  </pic:blipFill>
+                  <pic:spPr>
+                    <a:xfrm>
+                      <a:off x="0" y="0"/>
+                      <a:ext cx="5268595" cy="2832735"/>
+                    </a:xfrm>
+                    <a:prstGeom prst="rect">
+                      <a:avLst/>
+                    </a:prstGeom>
+                    <a:noFill/>
+                    <a:ln>
+                      <a:noFill/>
+                    </a:ln>
+                  </pic:spPr>
+                </pic:pic>
+              </a:graphicData>
+            </a:graphic>
+          </wp:inline>
+        </w:drawing>
+      </w:r>
+    </w:p>
+    <w:p>
+      <w:r>
+        <w:drawing>
+          <wp:inline distT="0" distB="0" distL="114300" distR="114300">
+            <wp:extent cx="5270500" cy="550545"/>
+            <wp:effectExtent l="0" t="0" r="6350" b="1905"/>
+            <wp:docPr id="4" name="图片 3"/>
+            <wp:cNvGraphicFramePr>
+              <a:graphicFrameLocks xmlns:a="http://schemas.openxmlformats.org/drawingml/2006/main" noChangeAspect="1"/>
+            </wp:cNvGraphicFramePr>
+            <a:graphic xmlns:a="http://schemas.openxmlformats.org/drawingml/2006/main">
+              <a:graphicData uri="http://schemas.openxmlformats.org/drawingml/2006/picture">
+                <pic:pic xmlns:pic="http://schemas.openxmlformats.org/drawingml/2006/picture">
+                  <pic:nvPicPr>
+                    <pic:cNvPr id="4" name="图片 3"/>
+                    <pic:cNvPicPr>
+                      <a:picLocks noChangeAspect="1"/>
+                    </pic:cNvPicPr>
+                  </pic:nvPicPr>
+                  <pic:blipFill>
+                    <a:blip r:embed="rId7"/>
+                    <a:stretch>
+                      <a:fillRect/>
+                    </a:stretch>
+                  </pic:blipFill>
+                  <pic:spPr>
+                    <a:xfrm>
+                      <a:off x="0" y="0"/>
+                      <a:ext cx="5270500" cy="550545"/>
+                    </a:xfrm>
+                    <a:prstGeom prst="rect">
+                      <a:avLst/>
+                    </a:prstGeom>
+                    <a:noFill/>
+                    <a:ln>
+                      <a:noFill/>
+                    </a:ln>
+                  </pic:spPr>
+                </pic:pic>
+              </a:graphicData>
+            </a:graphic>
+          </wp:inline>
+        </w:drawing>
+      </w:r>
+    </w:p>
+    <w:p>
+      <w:r>
+        <w:drawing>
+          <wp:inline distT="0" distB="0" distL="114300" distR="114300">
+            <wp:extent cx="5269230" cy="1105535"/>
+            <wp:effectExtent l="0" t="0" r="7620" b="18415"/>
+            <wp:docPr id="5" name="图片 4"/>
+            <wp:cNvGraphicFramePr>
+              <a:graphicFrameLocks xmlns:a="http://schemas.openxmlformats.org/drawingml/2006/main" noChangeAspect="1"/>
+            </wp:cNvGraphicFramePr>
+            <a:graphic xmlns:a="http://schemas.openxmlformats.org/drawingml/2006/main">
+              <a:graphicData uri="http://schemas.openxmlformats.org/drawingml/2006/picture">
+                <pic:pic xmlns:pic="http://schemas.openxmlformats.org/drawingml/2006/picture">
+                  <pic:nvPicPr>
+                    <pic:cNvPr id="5" name="图片 4"/>
+                    <pic:cNvPicPr>
+                      <a:picLocks noChangeAspect="1"/>
+                    </pic:cNvPicPr>
+                  </pic:nvPicPr>
+                  <pic:blipFill>
+                    <a:blip r:embed="rId8"/>
+                    <a:stretch>
+                      <a:fillRect/>
+                    </a:stretch>
+                  </pic:blipFill>
+                  <pic:spPr>
+                    <a:xfrm>
+                      <a:off x="0" y="0"/>
+                      <a:ext cx="5269230" cy="1105535"/>
+                    </a:xfrm>
+                    <a:prstGeom prst="rect">
+                      <a:avLst/>
+                    </a:prstGeom>
+                    <a:noFill/>
+                    <a:ln>
+                      <a:noFill/>
+                    </a:ln>
+                  </pic:spPr>
+                </pic:pic>
+              </a:graphicData>
+            </a:graphic>
+          </wp:inline>
+        </w:drawing>
+      </w:r>
+    </w:p>
+    <w:p/>
+    <w:p/>
+    <w:p/>
+    <w:p>
+      <w:pPr>
+        <w:pStyle w:val="4"/>
+        <w:bidi w:val="0"/>
+        <w:rPr>
+          <w:rFonts w:hint="eastAsia"/>
+          <w:lang w:val="en-US" w:eastAsia="zh-CN"/>
+        </w:rPr>
+      </w:pPr>
+      <w:r>
+        <w:rPr>
+          <w:rFonts w:hint="eastAsia"/>
+          <w:lang w:val="en-US" w:eastAsia="zh-CN"/>
+        </w:rPr>
+        <w:t>所有的html代码加载完毕再去执行方法</w:t>
+      </w:r>
+    </w:p>
+    <w:p>
+      <w:r>
+        <w:drawing>
+          <wp:inline distT="0" distB="0" distL="114300" distR="114300">
+            <wp:extent cx="5270500" cy="2987040"/>
+            <wp:effectExtent l="0" t="0" r="6350" b="3810"/>
+            <wp:docPr id="6" name="图片 5"/>
+            <wp:cNvGraphicFramePr>
+              <a:graphicFrameLocks xmlns:a="http://schemas.openxmlformats.org/drawingml/2006/main" noChangeAspect="1"/>
+            </wp:cNvGraphicFramePr>
+            <a:graphic xmlns:a="http://schemas.openxmlformats.org/drawingml/2006/main">
+              <a:graphicData uri="http://schemas.openxmlformats.org/drawingml/2006/picture">
+                <pic:pic xmlns:pic="http://schemas.openxmlformats.org/drawingml/2006/picture">
+                  <pic:nvPicPr>
+                    <pic:cNvPr id="6" name="图片 5"/>
+                    <pic:cNvPicPr>
+                      <a:picLocks noChangeAspect="1"/>
+                    </pic:cNvPicPr>
+                  </pic:nvPicPr>
+                  <pic:blipFill>
+                    <a:blip r:embed="rId9"/>
+                    <a:stretch>
+                      <a:fillRect/>
+                    </a:stretch>
+                  </pic:blipFill>
+                  <pic:spPr>
+                    <a:xfrm>
+                      <a:off x="0" y="0"/>
+                      <a:ext cx="5270500" cy="2987040"/>
+                    </a:xfrm>
+                    <a:prstGeom prst="rect">
+                      <a:avLst/>
+                    </a:prstGeom>
+                    <a:noFill/>
+                    <a:ln>
+                      <a:noFill/>
+                    </a:ln>
+                  </pic:spPr>
+                </pic:pic>
+              </a:graphicData>
+            </a:graphic>
+          </wp:inline>
+        </w:drawing>
+      </w:r>
+    </w:p>
+    <w:p/>
+    <w:p>
+      <w:pPr>
+        <w:pStyle w:val="4"/>
+        <w:bidi w:val="0"/>
+        <w:rPr>
+          <w:rFonts w:hint="eastAsia"/>
+          <w:lang w:val="en-US" w:eastAsia="zh-CN"/>
+        </w:rPr>
+      </w:pPr>
+      <w:r>
+        <w:rPr>
+          <w:rFonts w:hint="eastAsia"/>
+          <w:lang w:val="en-US" w:eastAsia="zh-CN"/>
+        </w:rPr>
+        <w:t>当浏览器窗口大小发生改变时运行此方法</w:t>
+      </w:r>
+    </w:p>
+    <w:p>
+      <w:r>
+        <w:drawing>
+          <wp:inline distT="0" distB="0" distL="114300" distR="114300">
+            <wp:extent cx="5271135" cy="1680845"/>
+            <wp:effectExtent l="0" t="0" r="5715" b="14605"/>
+            <wp:docPr id="7" name="图片 6"/>
+            <wp:cNvGraphicFramePr>
+              <a:graphicFrameLocks xmlns:a="http://schemas.openxmlformats.org/drawingml/2006/main" noChangeAspect="1"/>
+            </wp:cNvGraphicFramePr>
+            <a:graphic xmlns:a="http://schemas.openxmlformats.org/drawingml/2006/main">
+              <a:graphicData uri="http://schemas.openxmlformats.org/drawingml/2006/picture">
+                <pic:pic xmlns:pic="http://schemas.openxmlformats.org/drawingml/2006/picture">
+                  <pic:nvPicPr>
+                    <pic:cNvPr id="7" name="图片 6"/>
+                    <pic:cNvPicPr>
+                      <a:picLocks noChangeAspect="1"/>
+                    </pic:cNvPicPr>
+                  </pic:nvPicPr>
+                  <pic:blipFill>
+                    <a:blip r:embed="rId10"/>
+                    <a:stretch>
+                      <a:fillRect/>
+                    </a:stretch>
+                  </pic:blipFill>
+                  <pic:spPr>
+                    <a:xfrm>
+                      <a:off x="0" y="0"/>
+                      <a:ext cx="5271135" cy="1680845"/>
+                    </a:xfrm>
+                    <a:prstGeom prst="rect">
+                      <a:avLst/>
+                    </a:prstGeom>
+                    <a:noFill/>
+                    <a:ln>
+                      <a:noFill/>
+                    </a:ln>
+                  </pic:spPr>
+                </pic:pic>
+              </a:graphicData>
+            </a:graphic>
+          </wp:inline>
+        </w:drawing>
+      </w:r>
+    </w:p>
+    <w:p/>
+    <w:p/>
+    <w:p>
+      <w:r>
+        <w:drawing>
+          <wp:inline distT="0" distB="0" distL="114300" distR="114300">
+            <wp:extent cx="5273040" cy="2365375"/>
+            <wp:effectExtent l="0" t="0" r="3810" b="15875"/>
+            <wp:docPr id="9" name="图片 8"/>
+            <wp:cNvGraphicFramePr>
+              <a:graphicFrameLocks xmlns:a="http://schemas.openxmlformats.org/drawingml/2006/main" noChangeAspect="1"/>
+            </wp:cNvGraphicFramePr>
+            <a:graphic xmlns:a="http://schemas.openxmlformats.org/drawingml/2006/main">
+              <a:graphicData uri="http://schemas.openxmlformats.org/drawingml/2006/picture">
+                <pic:pic xmlns:pic="http://schemas.openxmlformats.org/drawingml/2006/picture">
+                  <pic:nvPicPr>
+                    <pic:cNvPr id="9" name="图片 8"/>
+                    <pic:cNvPicPr>
+                      <a:picLocks noChangeAspect="1"/>
+                    </pic:cNvPicPr>
+                  </pic:nvPicPr>
+                  <pic:blipFill>
+                    <a:blip r:embed="rId11"/>
+                    <a:stretch>
+                      <a:fillRect/>
+                    </a:stretch>
+                  </pic:blipFill>
+                  <pic:spPr>
+                    <a:xfrm>
+                      <a:off x="0" y="0"/>
+                      <a:ext cx="5273040" cy="2365375"/>
+                    </a:xfrm>
+                    <a:prstGeom prst="rect">
+                      <a:avLst/>
+                    </a:prstGeom>
+                    <a:noFill/>
+                    <a:ln>
+                      <a:noFill/>
+                    </a:ln>
+                  </pic:spPr>
+                </pic:pic>
+              </a:graphicData>
+            </a:graphic>
+          </wp:inline>
+        </w:drawing>
+      </w:r>
+    </w:p>
+    <w:p>
+      <w:r>
+        <w:drawing>
+          <wp:inline distT="0" distB="0" distL="114300" distR="114300">
+            <wp:extent cx="5274310" cy="2364740"/>
+            <wp:effectExtent l="0" t="0" r="2540" b="16510"/>
+            <wp:docPr id="10" name="图片 9"/>
+            <wp:cNvGraphicFramePr>
+              <a:graphicFrameLocks xmlns:a="http://schemas.openxmlformats.org/drawingml/2006/main" noChangeAspect="1"/>
+            </wp:cNvGraphicFramePr>
+            <a:graphic xmlns:a="http://schemas.openxmlformats.org/drawingml/2006/main">
+              <a:graphicData uri="http://schemas.openxmlformats.org/drawingml/2006/picture">
+                <pic:pic xmlns:pic="http://schemas.openxmlformats.org/drawingml/2006/picture">
+                  <pic:nvPicPr>
+                    <pic:cNvPr id="10" name="图片 9"/>
+                    <pic:cNvPicPr>
+                      <a:picLocks noChangeAspect="1"/>
+                    </pic:cNvPicPr>
+                  </pic:nvPicPr>
+                  <pic:blipFill>
+                    <a:blip r:embed="rId12"/>
+                    <a:stretch>
+                      <a:fillRect/>
+                    </a:stretch>
+                  </pic:blipFill>
+                  <pic:spPr>
+                    <a:xfrm>
+                      <a:off x="0" y="0"/>
+                      <a:ext cx="5274310" cy="2364740"/>
+                    </a:xfrm>
+                    <a:prstGeom prst="rect">
+                      <a:avLst/>
+                    </a:prstGeom>
+                    <a:noFill/>
+                    <a:ln>
+                      <a:noFill/>
+                    </a:ln>
+                  </pic:spPr>
+                </pic:pic>
+              </a:graphicData>
+            </a:graphic>
+          </wp:inline>
+        </w:drawing>
+      </w:r>
+    </w:p>
+    <w:p>
+      <w:r>
+        <w:drawing>
+          <wp:inline distT="0" distB="0" distL="114300" distR="114300">
+            <wp:extent cx="5273040" cy="381000"/>
+            <wp:effectExtent l="0" t="0" r="3810" b="0"/>
+            <wp:docPr id="11" name="图片 10"/>
+            <wp:cNvGraphicFramePr>
+              <a:graphicFrameLocks xmlns:a="http://schemas.openxmlformats.org/drawingml/2006/main" noChangeAspect="1"/>
+            </wp:cNvGraphicFramePr>
+            <a:graphic xmlns:a="http://schemas.openxmlformats.org/drawingml/2006/main">
+              <a:graphicData uri="http://schemas.openxmlformats.org/drawingml/2006/picture">
+                <pic:pic xmlns:pic="http://schemas.openxmlformats.org/drawingml/2006/picture">
+                  <pic:nvPicPr>
+                    <pic:cNvPr id="11" name="图片 10"/>
+                    <pic:cNvPicPr>
+                      <a:picLocks noChangeAspect="1"/>
+                    </pic:cNvPicPr>
+                  </pic:nvPicPr>
+                  <pic:blipFill>
+                    <a:blip r:embed="rId13"/>
+                    <a:stretch>
+                      <a:fillRect/>
+                    </a:stretch>
+                  </pic:blipFill>
+                  <pic:spPr>
+                    <a:xfrm>
+                      <a:off x="0" y="0"/>
+                      <a:ext cx="5273040" cy="381000"/>
+                    </a:xfrm>
+                    <a:prstGeom prst="rect">
+                      <a:avLst/>
+                    </a:prstGeom>
+                    <a:noFill/>
+                    <a:ln>
+                      <a:noFill/>
+                    </a:ln>
+                  </pic:spPr>
+                </pic:pic>
+              </a:graphicData>
+            </a:graphic>
+          </wp:inline>
+        </w:drawing>
+      </w:r>
+    </w:p>
+    <w:p>
+      <w:pPr>
+        <w:pStyle w:val="4"/>
+        <w:bidi w:val="0"/>
+        <w:rPr>
+          <w:rFonts w:hint="eastAsia"/>
+          <w:lang w:val="en-US" w:eastAsia="zh-CN"/>
+        </w:rPr>
+      </w:pPr>
+      <w:r>
+        <w:rPr>
+          <w:rFonts w:hint="eastAsia"/>
+          <w:lang w:val="en-US" w:eastAsia="zh-CN"/>
+        </w:rPr>
+        <w:t>Js兼容浏览器写法，获取非行内样式的属性值</w:t>
+      </w:r>
+    </w:p>
+    <w:p>
+      <w:r>
+        <w:drawing>
+          <wp:inline distT="0" distB="0" distL="114300" distR="114300">
+            <wp:extent cx="5271135" cy="1990725"/>
+            <wp:effectExtent l="0" t="0" r="5715" b="9525"/>
+            <wp:docPr id="12" name="图片 11"/>
+            <wp:cNvGraphicFramePr>
+              <a:graphicFrameLocks xmlns:a="http://schemas.openxmlformats.org/drawingml/2006/main" noChangeAspect="1"/>
+            </wp:cNvGraphicFramePr>
+            <a:graphic xmlns:a="http://schemas.openxmlformats.org/drawingml/2006/main">
+              <a:graphicData uri="http://schemas.openxmlformats.org/drawingml/2006/picture">
+                <pic:pic xmlns:pic="http://schemas.openxmlformats.org/drawingml/2006/picture">
+                  <pic:nvPicPr>
+                    <pic:cNvPr id="12" name="图片 11"/>
+                    <pic:cNvPicPr>
+                      <a:picLocks noChangeAspect="1"/>
+                    </pic:cNvPicPr>
+                  </pic:nvPicPr>
+                  <pic:blipFill>
+                    <a:blip r:embed="rId14"/>
+                    <a:stretch>
+                      <a:fillRect/>
+                    </a:stretch>
+                  </pic:blipFill>
+                  <pic:spPr>
+                    <a:xfrm>
+                      <a:off x="0" y="0"/>
+                      <a:ext cx="5271135" cy="1990725"/>
+                    </a:xfrm>
+                    <a:prstGeom prst="rect">
+                      <a:avLst/>
+                    </a:prstGeom>
+                    <a:noFill/>
+                    <a:ln>
+                      <a:noFill/>
+                    </a:ln>
+                  </pic:spPr>
+                </pic:pic>
+              </a:graphicData>
+            </a:graphic>
+          </wp:inline>
+        </w:drawing>
+      </w:r>
+    </w:p>
+    <w:p>
+      <w:pPr>
+        <w:rPr>
+          <w:rFonts w:hint="default"/>
+          <w:lang w:val="en-US" w:eastAsia="zh-CN"/>
+        </w:rPr>
+      </w:pPr>
+    </w:p>
+    <w:p>
+      <w:pPr>
+        <w:pStyle w:val="3"/>
+        <w:bidi w:val="0"/>
+        <w:rPr>
+          <w:rFonts w:hint="eastAsia"/>
+          <w:lang w:val="en-US" w:eastAsia="zh-CN"/>
+        </w:rPr>
+      </w:pPr>
+      <w:r>
+        <w:rPr>
+          <w:rFonts w:hint="eastAsia"/>
+          <w:lang w:val="en-US" w:eastAsia="zh-CN"/>
+        </w:rPr>
+        <w:t>节点操作</w:t>
+      </w:r>
+    </w:p>
+    <w:p>
+      <w:r>
+        <w:drawing>
+          <wp:inline distT="0" distB="0" distL="114300" distR="114300">
+            <wp:extent cx="5272405" cy="2564765"/>
+            <wp:effectExtent l="0" t="0" r="4445" b="6985"/>
+            <wp:docPr id="13" name="图片 12"/>
+            <wp:cNvGraphicFramePr>
+              <a:graphicFrameLocks xmlns:a="http://schemas.openxmlformats.org/drawingml/2006/main" noChangeAspect="1"/>
+            </wp:cNvGraphicFramePr>
+            <a:graphic xmlns:a="http://schemas.openxmlformats.org/drawingml/2006/main">
+              <a:graphicData uri="http://schemas.openxmlformats.org/drawingml/2006/picture">
+                <pic:pic xmlns:pic="http://schemas.openxmlformats.org/drawingml/2006/picture">
+                  <pic:nvPicPr>
+                    <pic:cNvPr id="13" name="图片 12"/>
+                    <pic:cNvPicPr>
+                      <a:picLocks noChangeAspect="1"/>
+                    </pic:cNvPicPr>
+                  </pic:nvPicPr>
+                  <pic:blipFill>
+                    <a:blip r:embed="rId15"/>
+                    <a:stretch>
+                      <a:fillRect/>
+                    </a:stretch>
+                  </pic:blipFill>
+                  <pic:spPr>
+                    <a:xfrm>
+                      <a:off x="0" y="0"/>
+                      <a:ext cx="5272405" cy="2564765"/>
+                    </a:xfrm>
+                    <a:prstGeom prst="rect">
+                      <a:avLst/>
+                    </a:prstGeom>
+                    <a:noFill/>
+                    <a:ln>
+                      <a:noFill/>
+                    </a:ln>
+                  </pic:spPr>
+                </pic:pic>
+              </a:graphicData>
+            </a:graphic>
+          </wp:inline>
+        </w:drawing>
+      </w:r>
+    </w:p>
+    <w:p/>
+    <w:p>
+      <w:r>
+        <w:drawing>
+          <wp:inline distT="0" distB="0" distL="114300" distR="114300">
+            <wp:extent cx="5269230" cy="2829560"/>
+            <wp:effectExtent l="0" t="0" r="7620" b="8890"/>
+            <wp:docPr id="14" name="图片 13"/>
+            <wp:cNvGraphicFramePr>
+              <a:graphicFrameLocks xmlns:a="http://schemas.openxmlformats.org/drawingml/2006/main" noChangeAspect="1"/>
+            </wp:cNvGraphicFramePr>
+            <a:graphic xmlns:a="http://schemas.openxmlformats.org/drawingml/2006/main">
+              <a:graphicData uri="http://schemas.openxmlformats.org/drawingml/2006/picture">
+                <pic:pic xmlns:pic="http://schemas.openxmlformats.org/drawingml/2006/picture">
+                  <pic:nvPicPr>
+                    <pic:cNvPr id="14" name="图片 13"/>
+                    <pic:cNvPicPr>
+                      <a:picLocks noChangeAspect="1"/>
+                    </pic:cNvPicPr>
+                  </pic:nvPicPr>
+                  <pic:blipFill>
+                    <a:blip r:embed="rId16"/>
+                    <a:stretch>
+                      <a:fillRect/>
+                    </a:stretch>
+                  </pic:blipFill>
+                  <pic:spPr>
+                    <a:xfrm>
+                      <a:off x="0" y="0"/>
+                      <a:ext cx="5269230" cy="2829560"/>
+                    </a:xfrm>
+                    <a:prstGeom prst="rect">
+                      <a:avLst/>
+                    </a:prstGeom>
+                    <a:noFill/>
+                    <a:ln>
+                      <a:noFill/>
+                    </a:ln>
+                  </pic:spPr>
+                </pic:pic>
+              </a:graphicData>
+            </a:graphic>
+          </wp:inline>
+        </w:drawing>
+      </w:r>
+    </w:p>
+    <w:p>
+      <w:r>
+        <w:drawing>
+          <wp:inline distT="0" distB="0" distL="114300" distR="114300">
+            <wp:extent cx="5271135" cy="1957070"/>
+            <wp:effectExtent l="0" t="0" r="5715" b="5080"/>
+            <wp:docPr id="15" name="图片 14"/>
+            <wp:cNvGraphicFramePr>
+              <a:graphicFrameLocks xmlns:a="http://schemas.openxmlformats.org/drawingml/2006/main" noChangeAspect="1"/>
+            </wp:cNvGraphicFramePr>
+            <a:graphic xmlns:a="http://schemas.openxmlformats.org/drawingml/2006/main">
+              <a:graphicData uri="http://schemas.openxmlformats.org/drawingml/2006/picture">
+                <pic:pic xmlns:pic="http://schemas.openxmlformats.org/drawingml/2006/picture">
+                  <pic:nvPicPr>
+                    <pic:cNvPr id="15" name="图片 14"/>
+                    <pic:cNvPicPr>
+                      <a:picLocks noChangeAspect="1"/>
+                    </pic:cNvPicPr>
+                  </pic:nvPicPr>
+                  <pic:blipFill>
+                    <a:blip r:embed="rId17"/>
+                    <a:stretch>
+                      <a:fillRect/>
+                    </a:stretch>
+                  </pic:blipFill>
+                  <pic:spPr>
+                    <a:xfrm>
+                      <a:off x="0" y="0"/>
+                      <a:ext cx="5271135" cy="1957070"/>
+                    </a:xfrm>
+                    <a:prstGeom prst="rect">
+                      <a:avLst/>
+                    </a:prstGeom>
+                    <a:noFill/>
+                    <a:ln>
+                      <a:noFill/>
+                    </a:ln>
+                  </pic:spPr>
+                </pic:pic>
+              </a:graphicData>
+            </a:graphic>
+          </wp:inline>
+        </w:drawing>
+      </w:r>
+    </w:p>
+    <w:p>
+      <w:r>
+        <w:drawing>
+          <wp:inline distT="0" distB="0" distL="114300" distR="114300">
+            <wp:extent cx="5269865" cy="1482725"/>
+            <wp:effectExtent l="0" t="0" r="6985" b="3175"/>
+            <wp:docPr id="16" name="图片 15"/>
+            <wp:cNvGraphicFramePr>
+              <a:graphicFrameLocks xmlns:a="http://schemas.openxmlformats.org/drawingml/2006/main" noChangeAspect="1"/>
+            </wp:cNvGraphicFramePr>
+            <a:graphic xmlns:a="http://schemas.openxmlformats.org/drawingml/2006/main">
+              <a:graphicData uri="http://schemas.openxmlformats.org/drawingml/2006/picture">
+                <pic:pic xmlns:pic="http://schemas.openxmlformats.org/drawingml/2006/picture">
+                  <pic:nvPicPr>
+                    <pic:cNvPr id="16" name="图片 15"/>
+                    <pic:cNvPicPr>
+                      <a:picLocks noChangeAspect="1"/>
+                    </pic:cNvPicPr>
+                  </pic:nvPicPr>
+                  <pic:blipFill>
+                    <a:blip r:embed="rId18"/>
+                    <a:stretch>
+                      <a:fillRect/>
+                    </a:stretch>
+                  </pic:blipFill>
+                  <pic:spPr>
+                    <a:xfrm>
+                      <a:off x="0" y="0"/>
+                      <a:ext cx="5269865" cy="1482725"/>
+                    </a:xfrm>
+                    <a:prstGeom prst="rect">
+                      <a:avLst/>
+                    </a:prstGeom>
+                    <a:noFill/>
+                    <a:ln>
+                      <a:noFill/>
+                    </a:ln>
+                  </pic:spPr>
+                </pic:pic>
+              </a:graphicData>
+            </a:graphic>
+          </wp:inline>
+        </w:drawing>
+      </w:r>
+    </w:p>
+    <w:p>
+      <w:pPr>
+        <w:rPr>
+          <w:rFonts w:hint="default"/>
+          <w:lang w:val="en-US" w:eastAsia="zh-CN"/>
+        </w:rPr>
+      </w:pPr>
       <w:bookmarkStart w:id="0" w:name="_GoBack"/>
       <w:bookmarkEnd w:id="0"/>
     </w:p>
@@ -95,8 +813,8 @@
   <w:latentStyles w:count="260" w:defQFormat="0" w:defUnhideWhenUsed="1" w:defSemiHidden="1" w:defUIPriority="99" w:defLockedState="0">
     <w:lsdException w:qFormat="1" w:unhideWhenUsed="0" w:uiPriority="0" w:semiHidden="0" w:name="Normal"/>
     <w:lsdException w:qFormat="1" w:unhideWhenUsed="0" w:uiPriority="0" w:semiHidden="0" w:name="heading 1"/>
-    <w:lsdException w:qFormat="1" w:uiPriority="0" w:name="heading 2"/>
-    <w:lsdException w:qFormat="1" w:uiPriority="0" w:name="heading 3"/>
+    <w:lsdException w:qFormat="1" w:uiPriority="0" w:semiHidden="0" w:name="heading 2"/>
+    <w:lsdException w:qFormat="1" w:uiPriority="0" w:semiHidden="0" w:name="heading 3"/>
     <w:lsdException w:qFormat="1" w:uiPriority="0" w:name="heading 4"/>
     <w:lsdException w:qFormat="1" w:uiPriority="0" w:name="heading 5"/>
     <w:lsdException w:qFormat="1" w:uiPriority="0" w:name="heading 6"/>
@@ -376,12 +1094,49 @@
       <w:sz w:val="44"/>
     </w:rPr>
   </w:style>
-  <w:style w:type="character" w:default="1" w:styleId="4">
+  <w:style w:type="paragraph" w:styleId="3">
+    <w:name w:val="heading 2"/>
+    <w:basedOn w:val="1"/>
+    <w:next w:val="1"/>
+    <w:unhideWhenUsed/>
+    <w:qFormat/>
+    <w:uiPriority w:val="0"/>
+    <w:pPr>
+      <w:keepNext/>
+      <w:keepLines/>
+      <w:spacing w:before="260" w:beforeLines="0" w:beforeAutospacing="0" w:after="260" w:afterLines="0" w:afterAutospacing="0" w:line="413" w:lineRule="auto"/>
+      <w:outlineLvl w:val="1"/>
+    </w:pPr>
+    <w:rPr>
+      <w:rFonts w:ascii="Arial" w:hAnsi="Arial" w:eastAsia="黑体"/>
+      <w:b/>
+      <w:sz w:val="32"/>
+    </w:rPr>
+  </w:style>
+  <w:style w:type="paragraph" w:styleId="4">
+    <w:name w:val="heading 3"/>
+    <w:basedOn w:val="1"/>
+    <w:next w:val="1"/>
+    <w:unhideWhenUsed/>
+    <w:qFormat/>
+    <w:uiPriority w:val="0"/>
+    <w:pPr>
+      <w:keepNext/>
+      <w:keepLines/>
+      <w:spacing w:before="260" w:beforeLines="0" w:beforeAutospacing="0" w:after="260" w:afterLines="0" w:afterAutospacing="0" w:line="413" w:lineRule="auto"/>
+      <w:outlineLvl w:val="2"/>
+    </w:pPr>
+    <w:rPr>
+      <w:b/>
+      <w:sz w:val="32"/>
+    </w:rPr>
+  </w:style>
+  <w:style w:type="character" w:default="1" w:styleId="6">
     <w:name w:val="Default Paragraph Font"/>
     <w:semiHidden/>
     <w:uiPriority w:val="0"/>
   </w:style>
-  <w:style w:type="table" w:default="1" w:styleId="3">
+  <w:style w:type="table" w:default="1" w:styleId="5">
     <w:name w:val="Normal Table"/>
     <w:semiHidden/>
     <w:uiPriority w:val="0"/>

--- a/php基础/JS DOM操作.docx
+++ b/php基础/JS DOM操作.docx
@@ -737,6 +737,12 @@
       </w:r>
     </w:p>
     <w:p>
+      <w:pPr>
+        <w:rPr>
+          <w:rFonts w:hint="default"/>
+          <w:lang w:val="en-US" w:eastAsia="zh-CN"/>
+        </w:rPr>
+      </w:pPr>
       <w:r>
         <w:drawing>
           <wp:inline distT="0" distB="0" distL="114300" distR="114300">
@@ -780,14 +786,6 @@
           </wp:inline>
         </w:drawing>
       </w:r>
-    </w:p>
-    <w:p>
-      <w:pPr>
-        <w:rPr>
-          <w:rFonts w:hint="default"/>
-          <w:lang w:val="en-US" w:eastAsia="zh-CN"/>
-        </w:rPr>
-      </w:pPr>
       <w:bookmarkStart w:id="0" w:name="_GoBack"/>
       <w:bookmarkEnd w:id="0"/>
     </w:p>

--- a/php基础/JS DOM操作.docx
+++ b/php基础/JS DOM操作.docx
@@ -737,12 +737,6 @@
       </w:r>
     </w:p>
     <w:p>
-      <w:pPr>
-        <w:rPr>
-          <w:rFonts w:hint="default"/>
-          <w:lang w:val="en-US" w:eastAsia="zh-CN"/>
-        </w:rPr>
-      </w:pPr>
       <w:r>
         <w:drawing>
           <wp:inline distT="0" distB="0" distL="114300" distR="114300">
@@ -786,6 +780,558 @@
           </wp:inline>
         </w:drawing>
       </w:r>
+    </w:p>
+    <w:p/>
+    <w:p>
+      <w:pPr>
+        <w:pStyle w:val="3"/>
+        <w:bidi w:val="0"/>
+        <w:jc w:val="center"/>
+        <w:rPr>
+          <w:rFonts w:hint="eastAsia"/>
+          <w:lang w:val="en-US" w:eastAsia="zh-CN"/>
+        </w:rPr>
+      </w:pPr>
+      <w:r>
+        <w:rPr>
+          <w:rFonts w:hint="eastAsia"/>
+          <w:lang w:val="en-US" w:eastAsia="zh-CN"/>
+        </w:rPr>
+        <w:t>JS DOM操作--事件</w:t>
+      </w:r>
+    </w:p>
+    <w:p>
+      <w:r>
+        <w:drawing>
+          <wp:inline distT="0" distB="0" distL="114300" distR="114300">
+            <wp:extent cx="5268595" cy="2441575"/>
+            <wp:effectExtent l="0" t="0" r="8255" b="15875"/>
+            <wp:docPr id="17" name="图片 16"/>
+            <wp:cNvGraphicFramePr>
+              <a:graphicFrameLocks xmlns:a="http://schemas.openxmlformats.org/drawingml/2006/main" noChangeAspect="1"/>
+            </wp:cNvGraphicFramePr>
+            <a:graphic xmlns:a="http://schemas.openxmlformats.org/drawingml/2006/main">
+              <a:graphicData uri="http://schemas.openxmlformats.org/drawingml/2006/picture">
+                <pic:pic xmlns:pic="http://schemas.openxmlformats.org/drawingml/2006/picture">
+                  <pic:nvPicPr>
+                    <pic:cNvPr id="17" name="图片 16"/>
+                    <pic:cNvPicPr>
+                      <a:picLocks noChangeAspect="1"/>
+                    </pic:cNvPicPr>
+                  </pic:nvPicPr>
+                  <pic:blipFill>
+                    <a:blip r:embed="rId19"/>
+                    <a:stretch>
+                      <a:fillRect/>
+                    </a:stretch>
+                  </pic:blipFill>
+                  <pic:spPr>
+                    <a:xfrm>
+                      <a:off x="0" y="0"/>
+                      <a:ext cx="5268595" cy="2441575"/>
+                    </a:xfrm>
+                    <a:prstGeom prst="rect">
+                      <a:avLst/>
+                    </a:prstGeom>
+                    <a:noFill/>
+                    <a:ln>
+                      <a:noFill/>
+                    </a:ln>
+                  </pic:spPr>
+                </pic:pic>
+              </a:graphicData>
+            </a:graphic>
+          </wp:inline>
+        </w:drawing>
+      </w:r>
+    </w:p>
+    <w:p/>
+    <w:p>
+      <w:pPr>
+        <w:pStyle w:val="4"/>
+        <w:bidi w:val="0"/>
+        <w:rPr>
+          <w:rFonts w:hint="eastAsia"/>
+          <w:lang w:val="en-US" w:eastAsia="zh-CN"/>
+        </w:rPr>
+      </w:pPr>
+      <w:r>
+        <w:rPr>
+          <w:rFonts w:hint="eastAsia"/>
+          <w:lang w:val="en-US" w:eastAsia="zh-CN"/>
+        </w:rPr>
+        <w:t>点击事件</w:t>
+      </w:r>
+    </w:p>
+    <w:p>
+      <w:pPr>
+        <w:pStyle w:val="4"/>
+        <w:bidi w:val="0"/>
+      </w:pPr>
+      <w:r>
+        <w:drawing>
+          <wp:inline distT="0" distB="0" distL="114300" distR="114300">
+            <wp:extent cx="5269865" cy="1131570"/>
+            <wp:effectExtent l="0" t="0" r="6985" b="11430"/>
+            <wp:docPr id="18" name="图片 17"/>
+            <wp:cNvGraphicFramePr>
+              <a:graphicFrameLocks xmlns:a="http://schemas.openxmlformats.org/drawingml/2006/main" noChangeAspect="1"/>
+            </wp:cNvGraphicFramePr>
+            <a:graphic xmlns:a="http://schemas.openxmlformats.org/drawingml/2006/main">
+              <a:graphicData uri="http://schemas.openxmlformats.org/drawingml/2006/picture">
+                <pic:pic xmlns:pic="http://schemas.openxmlformats.org/drawingml/2006/picture">
+                  <pic:nvPicPr>
+                    <pic:cNvPr id="18" name="图片 17"/>
+                    <pic:cNvPicPr>
+                      <a:picLocks noChangeAspect="1"/>
+                    </pic:cNvPicPr>
+                  </pic:nvPicPr>
+                  <pic:blipFill>
+                    <a:blip r:embed="rId20"/>
+                    <a:stretch>
+                      <a:fillRect/>
+                    </a:stretch>
+                  </pic:blipFill>
+                  <pic:spPr>
+                    <a:xfrm>
+                      <a:off x="0" y="0"/>
+                      <a:ext cx="5269865" cy="1131570"/>
+                    </a:xfrm>
+                    <a:prstGeom prst="rect">
+                      <a:avLst/>
+                    </a:prstGeom>
+                    <a:noFill/>
+                    <a:ln>
+                      <a:noFill/>
+                    </a:ln>
+                  </pic:spPr>
+                </pic:pic>
+              </a:graphicData>
+            </a:graphic>
+          </wp:inline>
+        </w:drawing>
+      </w:r>
+    </w:p>
+    <w:p>
+      <w:r>
+        <w:drawing>
+          <wp:inline distT="0" distB="0" distL="114300" distR="114300">
+            <wp:extent cx="5269865" cy="1535430"/>
+            <wp:effectExtent l="0" t="0" r="6985" b="7620"/>
+            <wp:docPr id="19" name="图片 18"/>
+            <wp:cNvGraphicFramePr>
+              <a:graphicFrameLocks xmlns:a="http://schemas.openxmlformats.org/drawingml/2006/main" noChangeAspect="1"/>
+            </wp:cNvGraphicFramePr>
+            <a:graphic xmlns:a="http://schemas.openxmlformats.org/drawingml/2006/main">
+              <a:graphicData uri="http://schemas.openxmlformats.org/drawingml/2006/picture">
+                <pic:pic xmlns:pic="http://schemas.openxmlformats.org/drawingml/2006/picture">
+                  <pic:nvPicPr>
+                    <pic:cNvPr id="19" name="图片 18"/>
+                    <pic:cNvPicPr>
+                      <a:picLocks noChangeAspect="1"/>
+                    </pic:cNvPicPr>
+                  </pic:nvPicPr>
+                  <pic:blipFill>
+                    <a:blip r:embed="rId21"/>
+                    <a:stretch>
+                      <a:fillRect/>
+                    </a:stretch>
+                  </pic:blipFill>
+                  <pic:spPr>
+                    <a:xfrm>
+                      <a:off x="0" y="0"/>
+                      <a:ext cx="5269865" cy="1535430"/>
+                    </a:xfrm>
+                    <a:prstGeom prst="rect">
+                      <a:avLst/>
+                    </a:prstGeom>
+                    <a:noFill/>
+                    <a:ln>
+                      <a:noFill/>
+                    </a:ln>
+                  </pic:spPr>
+                </pic:pic>
+              </a:graphicData>
+            </a:graphic>
+          </wp:inline>
+        </w:drawing>
+      </w:r>
+    </w:p>
+    <w:p>
+      <w:r>
+        <w:drawing>
+          <wp:inline distT="0" distB="0" distL="114300" distR="114300">
+            <wp:extent cx="5269865" cy="1840865"/>
+            <wp:effectExtent l="0" t="0" r="6985" b="6985"/>
+            <wp:docPr id="20" name="图片 19"/>
+            <wp:cNvGraphicFramePr>
+              <a:graphicFrameLocks xmlns:a="http://schemas.openxmlformats.org/drawingml/2006/main" noChangeAspect="1"/>
+            </wp:cNvGraphicFramePr>
+            <a:graphic xmlns:a="http://schemas.openxmlformats.org/drawingml/2006/main">
+              <a:graphicData uri="http://schemas.openxmlformats.org/drawingml/2006/picture">
+                <pic:pic xmlns:pic="http://schemas.openxmlformats.org/drawingml/2006/picture">
+                  <pic:nvPicPr>
+                    <pic:cNvPr id="20" name="图片 19"/>
+                    <pic:cNvPicPr>
+                      <a:picLocks noChangeAspect="1"/>
+                    </pic:cNvPicPr>
+                  </pic:nvPicPr>
+                  <pic:blipFill>
+                    <a:blip r:embed="rId22"/>
+                    <a:stretch>
+                      <a:fillRect/>
+                    </a:stretch>
+                  </pic:blipFill>
+                  <pic:spPr>
+                    <a:xfrm>
+                      <a:off x="0" y="0"/>
+                      <a:ext cx="5269865" cy="1840865"/>
+                    </a:xfrm>
+                    <a:prstGeom prst="rect">
+                      <a:avLst/>
+                    </a:prstGeom>
+                    <a:noFill/>
+                    <a:ln>
+                      <a:noFill/>
+                    </a:ln>
+                  </pic:spPr>
+                </pic:pic>
+              </a:graphicData>
+            </a:graphic>
+          </wp:inline>
+        </w:drawing>
+      </w:r>
+    </w:p>
+    <w:p/>
+    <w:p>
+      <w:pPr>
+        <w:pStyle w:val="4"/>
+        <w:bidi w:val="0"/>
+        <w:rPr>
+          <w:rFonts w:hint="eastAsia"/>
+          <w:lang w:val="en-US" w:eastAsia="zh-CN"/>
+        </w:rPr>
+      </w:pPr>
+      <w:r>
+        <w:rPr>
+          <w:rFonts w:hint="eastAsia"/>
+          <w:lang w:val="en-US" w:eastAsia="zh-CN"/>
+        </w:rPr>
+        <w:t>绑定事件，可以同时实现两个或多个点击事件</w:t>
+      </w:r>
+    </w:p>
+    <w:p>
+      <w:r>
+        <w:drawing>
+          <wp:inline distT="0" distB="0" distL="114300" distR="114300">
+            <wp:extent cx="5269865" cy="2122805"/>
+            <wp:effectExtent l="0" t="0" r="6985" b="10795"/>
+            <wp:docPr id="21" name="图片 20"/>
+            <wp:cNvGraphicFramePr>
+              <a:graphicFrameLocks xmlns:a="http://schemas.openxmlformats.org/drawingml/2006/main" noChangeAspect="1"/>
+            </wp:cNvGraphicFramePr>
+            <a:graphic xmlns:a="http://schemas.openxmlformats.org/drawingml/2006/main">
+              <a:graphicData uri="http://schemas.openxmlformats.org/drawingml/2006/picture">
+                <pic:pic xmlns:pic="http://schemas.openxmlformats.org/drawingml/2006/picture">
+                  <pic:nvPicPr>
+                    <pic:cNvPr id="21" name="图片 20"/>
+                    <pic:cNvPicPr>
+                      <a:picLocks noChangeAspect="1"/>
+                    </pic:cNvPicPr>
+                  </pic:nvPicPr>
+                  <pic:blipFill>
+                    <a:blip r:embed="rId23"/>
+                    <a:stretch>
+                      <a:fillRect/>
+                    </a:stretch>
+                  </pic:blipFill>
+                  <pic:spPr>
+                    <a:xfrm>
+                      <a:off x="0" y="0"/>
+                      <a:ext cx="5269865" cy="2122805"/>
+                    </a:xfrm>
+                    <a:prstGeom prst="rect">
+                      <a:avLst/>
+                    </a:prstGeom>
+                    <a:noFill/>
+                    <a:ln>
+                      <a:noFill/>
+                    </a:ln>
+                  </pic:spPr>
+                </pic:pic>
+              </a:graphicData>
+            </a:graphic>
+          </wp:inline>
+        </w:drawing>
+      </w:r>
+    </w:p>
+    <w:p>
+      <w:pPr>
+        <w:pStyle w:val="4"/>
+        <w:bidi w:val="0"/>
+        <w:rPr>
+          <w:rFonts w:hint="eastAsia"/>
+          <w:lang w:val="en-US" w:eastAsia="zh-CN"/>
+        </w:rPr>
+      </w:pPr>
+      <w:r>
+        <w:rPr>
+          <w:rFonts w:hint="eastAsia"/>
+          <w:lang w:val="en-US" w:eastAsia="zh-CN"/>
+        </w:rPr>
+        <w:t>考虑到多个浏览器，进行兼容性的写法</w:t>
+      </w:r>
+    </w:p>
+    <w:p>
+      <w:r>
+        <w:drawing>
+          <wp:inline distT="0" distB="0" distL="114300" distR="114300">
+            <wp:extent cx="5272405" cy="3394710"/>
+            <wp:effectExtent l="0" t="0" r="4445" b="15240"/>
+            <wp:docPr id="22" name="图片 21"/>
+            <wp:cNvGraphicFramePr>
+              <a:graphicFrameLocks xmlns:a="http://schemas.openxmlformats.org/drawingml/2006/main" noChangeAspect="1"/>
+            </wp:cNvGraphicFramePr>
+            <a:graphic xmlns:a="http://schemas.openxmlformats.org/drawingml/2006/main">
+              <a:graphicData uri="http://schemas.openxmlformats.org/drawingml/2006/picture">
+                <pic:pic xmlns:pic="http://schemas.openxmlformats.org/drawingml/2006/picture">
+                  <pic:nvPicPr>
+                    <pic:cNvPr id="22" name="图片 21"/>
+                    <pic:cNvPicPr>
+                      <a:picLocks noChangeAspect="1"/>
+                    </pic:cNvPicPr>
+                  </pic:nvPicPr>
+                  <pic:blipFill>
+                    <a:blip r:embed="rId24"/>
+                    <a:stretch>
+                      <a:fillRect/>
+                    </a:stretch>
+                  </pic:blipFill>
+                  <pic:spPr>
+                    <a:xfrm>
+                      <a:off x="0" y="0"/>
+                      <a:ext cx="5272405" cy="3394710"/>
+                    </a:xfrm>
+                    <a:prstGeom prst="rect">
+                      <a:avLst/>
+                    </a:prstGeom>
+                    <a:noFill/>
+                    <a:ln>
+                      <a:noFill/>
+                    </a:ln>
+                  </pic:spPr>
+                </pic:pic>
+              </a:graphicData>
+            </a:graphic>
+          </wp:inline>
+        </w:drawing>
+      </w:r>
+    </w:p>
+    <w:p>
+      <w:pPr>
+        <w:pStyle w:val="4"/>
+        <w:bidi w:val="0"/>
+        <w:rPr>
+          <w:rFonts w:hint="default"/>
+          <w:lang w:val="en-US" w:eastAsia="zh-CN"/>
+        </w:rPr>
+      </w:pPr>
+      <w:r>
+        <w:rPr>
+          <w:rFonts w:hint="eastAsia"/>
+          <w:lang w:val="en-US" w:eastAsia="zh-CN"/>
+        </w:rPr>
+        <w:t>移除绑定事件</w:t>
+      </w:r>
+    </w:p>
+    <w:p>
+      <w:r>
+        <w:drawing>
+          <wp:inline distT="0" distB="0" distL="114300" distR="114300">
+            <wp:extent cx="4810125" cy="257175"/>
+            <wp:effectExtent l="0" t="0" r="9525" b="9525"/>
+            <wp:docPr id="23" name="图片 22"/>
+            <wp:cNvGraphicFramePr>
+              <a:graphicFrameLocks xmlns:a="http://schemas.openxmlformats.org/drawingml/2006/main" noChangeAspect="1"/>
+            </wp:cNvGraphicFramePr>
+            <a:graphic xmlns:a="http://schemas.openxmlformats.org/drawingml/2006/main">
+              <a:graphicData uri="http://schemas.openxmlformats.org/drawingml/2006/picture">
+                <pic:pic xmlns:pic="http://schemas.openxmlformats.org/drawingml/2006/picture">
+                  <pic:nvPicPr>
+                    <pic:cNvPr id="23" name="图片 22"/>
+                    <pic:cNvPicPr>
+                      <a:picLocks noChangeAspect="1"/>
+                    </pic:cNvPicPr>
+                  </pic:nvPicPr>
+                  <pic:blipFill>
+                    <a:blip r:embed="rId25"/>
+                    <a:stretch>
+                      <a:fillRect/>
+                    </a:stretch>
+                  </pic:blipFill>
+                  <pic:spPr>
+                    <a:xfrm>
+                      <a:off x="0" y="0"/>
+                      <a:ext cx="4810125" cy="257175"/>
+                    </a:xfrm>
+                    <a:prstGeom prst="rect">
+                      <a:avLst/>
+                    </a:prstGeom>
+                    <a:noFill/>
+                    <a:ln>
+                      <a:noFill/>
+                    </a:ln>
+                  </pic:spPr>
+                </pic:pic>
+              </a:graphicData>
+            </a:graphic>
+          </wp:inline>
+        </w:drawing>
+      </w:r>
+    </w:p>
+    <w:p/>
+    <w:p>
+      <w:r>
+        <w:drawing>
+          <wp:inline distT="0" distB="0" distL="114300" distR="114300">
+            <wp:extent cx="5266690" cy="2268220"/>
+            <wp:effectExtent l="0" t="0" r="10160" b="17780"/>
+            <wp:docPr id="24" name="图片 23"/>
+            <wp:cNvGraphicFramePr>
+              <a:graphicFrameLocks xmlns:a="http://schemas.openxmlformats.org/drawingml/2006/main" noChangeAspect="1"/>
+            </wp:cNvGraphicFramePr>
+            <a:graphic xmlns:a="http://schemas.openxmlformats.org/drawingml/2006/main">
+              <a:graphicData uri="http://schemas.openxmlformats.org/drawingml/2006/picture">
+                <pic:pic xmlns:pic="http://schemas.openxmlformats.org/drawingml/2006/picture">
+                  <pic:nvPicPr>
+                    <pic:cNvPr id="24" name="图片 23"/>
+                    <pic:cNvPicPr>
+                      <a:picLocks noChangeAspect="1"/>
+                    </pic:cNvPicPr>
+                  </pic:nvPicPr>
+                  <pic:blipFill>
+                    <a:blip r:embed="rId26"/>
+                    <a:stretch>
+                      <a:fillRect/>
+                    </a:stretch>
+                  </pic:blipFill>
+                  <pic:spPr>
+                    <a:xfrm>
+                      <a:off x="0" y="0"/>
+                      <a:ext cx="5266690" cy="2268220"/>
+                    </a:xfrm>
+                    <a:prstGeom prst="rect">
+                      <a:avLst/>
+                    </a:prstGeom>
+                    <a:noFill/>
+                    <a:ln>
+                      <a:noFill/>
+                    </a:ln>
+                  </pic:spPr>
+                </pic:pic>
+              </a:graphicData>
+            </a:graphic>
+          </wp:inline>
+        </w:drawing>
+      </w:r>
+    </w:p>
+    <w:p>
+      <w:r>
+        <w:drawing>
+          <wp:inline distT="0" distB="0" distL="114300" distR="114300">
+            <wp:extent cx="5269230" cy="1910715"/>
+            <wp:effectExtent l="0" t="0" r="7620" b="13335"/>
+            <wp:docPr id="25" name="图片 24"/>
+            <wp:cNvGraphicFramePr>
+              <a:graphicFrameLocks xmlns:a="http://schemas.openxmlformats.org/drawingml/2006/main" noChangeAspect="1"/>
+            </wp:cNvGraphicFramePr>
+            <a:graphic xmlns:a="http://schemas.openxmlformats.org/drawingml/2006/main">
+              <a:graphicData uri="http://schemas.openxmlformats.org/drawingml/2006/picture">
+                <pic:pic xmlns:pic="http://schemas.openxmlformats.org/drawingml/2006/picture">
+                  <pic:nvPicPr>
+                    <pic:cNvPr id="25" name="图片 24"/>
+                    <pic:cNvPicPr>
+                      <a:picLocks noChangeAspect="1"/>
+                    </pic:cNvPicPr>
+                  </pic:nvPicPr>
+                  <pic:blipFill>
+                    <a:blip r:embed="rId27"/>
+                    <a:stretch>
+                      <a:fillRect/>
+                    </a:stretch>
+                  </pic:blipFill>
+                  <pic:spPr>
+                    <a:xfrm>
+                      <a:off x="0" y="0"/>
+                      <a:ext cx="5269230" cy="1910715"/>
+                    </a:xfrm>
+                    <a:prstGeom prst="rect">
+                      <a:avLst/>
+                    </a:prstGeom>
+                    <a:noFill/>
+                    <a:ln>
+                      <a:noFill/>
+                    </a:ln>
+                  </pic:spPr>
+                </pic:pic>
+              </a:graphicData>
+            </a:graphic>
+          </wp:inline>
+        </w:drawing>
+      </w:r>
+    </w:p>
+    <w:p>
+      <w:r>
+        <w:drawing>
+          <wp:inline distT="0" distB="0" distL="114300" distR="114300">
+            <wp:extent cx="4286250" cy="457200"/>
+            <wp:effectExtent l="0" t="0" r="0" b="0"/>
+            <wp:docPr id="26" name="图片 25"/>
+            <wp:cNvGraphicFramePr>
+              <a:graphicFrameLocks xmlns:a="http://schemas.openxmlformats.org/drawingml/2006/main" noChangeAspect="1"/>
+            </wp:cNvGraphicFramePr>
+            <a:graphic xmlns:a="http://schemas.openxmlformats.org/drawingml/2006/main">
+              <a:graphicData uri="http://schemas.openxmlformats.org/drawingml/2006/picture">
+                <pic:pic xmlns:pic="http://schemas.openxmlformats.org/drawingml/2006/picture">
+                  <pic:nvPicPr>
+                    <pic:cNvPr id="26" name="图片 25"/>
+                    <pic:cNvPicPr>
+                      <a:picLocks noChangeAspect="1"/>
+                    </pic:cNvPicPr>
+                  </pic:nvPicPr>
+                  <pic:blipFill>
+                    <a:blip r:embed="rId28"/>
+                    <a:stretch>
+                      <a:fillRect/>
+                    </a:stretch>
+                  </pic:blipFill>
+                  <pic:spPr>
+                    <a:xfrm>
+                      <a:off x="0" y="0"/>
+                      <a:ext cx="4286250" cy="457200"/>
+                    </a:xfrm>
+                    <a:prstGeom prst="rect">
+                      <a:avLst/>
+                    </a:prstGeom>
+                    <a:noFill/>
+                    <a:ln>
+                      <a:noFill/>
+                    </a:ln>
+                  </pic:spPr>
+                </pic:pic>
+              </a:graphicData>
+            </a:graphic>
+          </wp:inline>
+        </w:drawing>
+      </w:r>
+    </w:p>
+    <w:p>
+      <w:pPr>
+        <w:rPr>
+          <w:rFonts w:hint="default"/>
+          <w:lang w:val="en-US" w:eastAsia="zh-CN"/>
+        </w:rPr>
+      </w:pPr>
       <w:bookmarkStart w:id="0" w:name="_GoBack"/>
       <w:bookmarkEnd w:id="0"/>
     </w:p>

--- a/php基础/JS DOM操作.docx
+++ b/php基础/JS DOM操作.docx
@@ -1309,6 +1309,802 @@
                     <a:xfrm>
                       <a:off x="0" y="0"/>
                       <a:ext cx="4286250" cy="457200"/>
+                    </a:xfrm>
+                    <a:prstGeom prst="rect">
+                      <a:avLst/>
+                    </a:prstGeom>
+                    <a:noFill/>
+                    <a:ln>
+                      <a:noFill/>
+                    </a:ln>
+                  </pic:spPr>
+                </pic:pic>
+              </a:graphicData>
+            </a:graphic>
+          </wp:inline>
+        </w:drawing>
+      </w:r>
+    </w:p>
+    <w:p/>
+    <w:p/>
+    <w:p>
+      <w:pPr>
+        <w:pStyle w:val="4"/>
+        <w:bidi w:val="0"/>
+        <w:rPr>
+          <w:rFonts w:hint="eastAsia"/>
+          <w:lang w:val="en-US" w:eastAsia="zh-CN"/>
+        </w:rPr>
+      </w:pPr>
+      <w:r>
+        <w:rPr>
+          <w:rFonts w:hint="eastAsia"/>
+          <w:lang w:val="en-US" w:eastAsia="zh-CN"/>
+        </w:rPr>
+        <w:t>事件冒泡</w:t>
+      </w:r>
+    </w:p>
+    <w:p>
+      <w:pPr>
+        <w:rPr>
+          <w:rFonts w:hint="eastAsia"/>
+          <w:lang w:val="en-US" w:eastAsia="zh-CN"/>
+        </w:rPr>
+      </w:pPr>
+      <w:r>
+        <w:drawing>
+          <wp:inline distT="0" distB="0" distL="114300" distR="114300">
+            <wp:extent cx="5268595" cy="2795270"/>
+            <wp:effectExtent l="0" t="0" r="8255" b="5080"/>
+            <wp:docPr id="27" name="图片 2"/>
+            <wp:cNvGraphicFramePr>
+              <a:graphicFrameLocks xmlns:a="http://schemas.openxmlformats.org/drawingml/2006/main" noChangeAspect="1"/>
+            </wp:cNvGraphicFramePr>
+            <a:graphic xmlns:a="http://schemas.openxmlformats.org/drawingml/2006/main">
+              <a:graphicData uri="http://schemas.openxmlformats.org/drawingml/2006/picture">
+                <pic:pic xmlns:pic="http://schemas.openxmlformats.org/drawingml/2006/picture">
+                  <pic:nvPicPr>
+                    <pic:cNvPr id="27" name="图片 2"/>
+                    <pic:cNvPicPr>
+                      <a:picLocks noChangeAspect="1"/>
+                    </pic:cNvPicPr>
+                  </pic:nvPicPr>
+                  <pic:blipFill>
+                    <a:blip r:embed="rId29"/>
+                    <a:stretch>
+                      <a:fillRect/>
+                    </a:stretch>
+                  </pic:blipFill>
+                  <pic:spPr>
+                    <a:xfrm>
+                      <a:off x="0" y="0"/>
+                      <a:ext cx="5268595" cy="2795270"/>
+                    </a:xfrm>
+                    <a:prstGeom prst="rect">
+                      <a:avLst/>
+                    </a:prstGeom>
+                    <a:noFill/>
+                    <a:ln>
+                      <a:noFill/>
+                    </a:ln>
+                  </pic:spPr>
+                </pic:pic>
+              </a:graphicData>
+            </a:graphic>
+          </wp:inline>
+        </w:drawing>
+      </w:r>
+    </w:p>
+    <w:p>
+      <w:r>
+        <w:drawing>
+          <wp:inline distT="0" distB="0" distL="114300" distR="114300">
+            <wp:extent cx="5271135" cy="3009900"/>
+            <wp:effectExtent l="0" t="0" r="5715" b="0"/>
+            <wp:docPr id="8" name="图片 1"/>
+            <wp:cNvGraphicFramePr>
+              <a:graphicFrameLocks xmlns:a="http://schemas.openxmlformats.org/drawingml/2006/main" noChangeAspect="1"/>
+            </wp:cNvGraphicFramePr>
+            <a:graphic xmlns:a="http://schemas.openxmlformats.org/drawingml/2006/main">
+              <a:graphicData uri="http://schemas.openxmlformats.org/drawingml/2006/picture">
+                <pic:pic xmlns:pic="http://schemas.openxmlformats.org/drawingml/2006/picture">
+                  <pic:nvPicPr>
+                    <pic:cNvPr id="8" name="图片 1"/>
+                    <pic:cNvPicPr>
+                      <a:picLocks noChangeAspect="1"/>
+                    </pic:cNvPicPr>
+                  </pic:nvPicPr>
+                  <pic:blipFill>
+                    <a:blip r:embed="rId30"/>
+                    <a:stretch>
+                      <a:fillRect/>
+                    </a:stretch>
+                  </pic:blipFill>
+                  <pic:spPr>
+                    <a:xfrm>
+                      <a:off x="0" y="0"/>
+                      <a:ext cx="5271135" cy="3009900"/>
+                    </a:xfrm>
+                    <a:prstGeom prst="rect">
+                      <a:avLst/>
+                    </a:prstGeom>
+                    <a:noFill/>
+                    <a:ln>
+                      <a:noFill/>
+                    </a:ln>
+                  </pic:spPr>
+                </pic:pic>
+              </a:graphicData>
+            </a:graphic>
+          </wp:inline>
+        </w:drawing>
+      </w:r>
+    </w:p>
+    <w:p>
+      <w:pPr>
+        <w:pStyle w:val="4"/>
+        <w:bidi w:val="0"/>
+        <w:rPr>
+          <w:rFonts w:hint="eastAsia"/>
+          <w:lang w:val="en-US" w:eastAsia="zh-CN"/>
+        </w:rPr>
+      </w:pPr>
+      <w:r>
+        <w:rPr>
+          <w:rFonts w:hint="eastAsia"/>
+          <w:lang w:val="en-US" w:eastAsia="zh-CN"/>
+        </w:rPr>
+        <w:t>取消事件冒泡</w:t>
+      </w:r>
+    </w:p>
+    <w:p>
+      <w:r>
+        <w:drawing>
+          <wp:inline distT="0" distB="0" distL="114300" distR="114300">
+            <wp:extent cx="5274310" cy="2011680"/>
+            <wp:effectExtent l="0" t="0" r="2540" b="7620"/>
+            <wp:docPr id="28" name="图片 3"/>
+            <wp:cNvGraphicFramePr>
+              <a:graphicFrameLocks xmlns:a="http://schemas.openxmlformats.org/drawingml/2006/main" noChangeAspect="1"/>
+            </wp:cNvGraphicFramePr>
+            <a:graphic xmlns:a="http://schemas.openxmlformats.org/drawingml/2006/main">
+              <a:graphicData uri="http://schemas.openxmlformats.org/drawingml/2006/picture">
+                <pic:pic xmlns:pic="http://schemas.openxmlformats.org/drawingml/2006/picture">
+                  <pic:nvPicPr>
+                    <pic:cNvPr id="28" name="图片 3"/>
+                    <pic:cNvPicPr>
+                      <a:picLocks noChangeAspect="1"/>
+                    </pic:cNvPicPr>
+                  </pic:nvPicPr>
+                  <pic:blipFill>
+                    <a:blip r:embed="rId31"/>
+                    <a:stretch>
+                      <a:fillRect/>
+                    </a:stretch>
+                  </pic:blipFill>
+                  <pic:spPr>
+                    <a:xfrm>
+                      <a:off x="0" y="0"/>
+                      <a:ext cx="5274310" cy="2011680"/>
+                    </a:xfrm>
+                    <a:prstGeom prst="rect">
+                      <a:avLst/>
+                    </a:prstGeom>
+                    <a:noFill/>
+                    <a:ln>
+                      <a:noFill/>
+                    </a:ln>
+                  </pic:spPr>
+                </pic:pic>
+              </a:graphicData>
+            </a:graphic>
+          </wp:inline>
+        </w:drawing>
+      </w:r>
+    </w:p>
+    <w:p>
+      <w:pPr>
+        <w:pStyle w:val="4"/>
+        <w:bidi w:val="0"/>
+        <w:rPr>
+          <w:rFonts w:hint="eastAsia"/>
+          <w:lang w:val="en-US" w:eastAsia="zh-CN"/>
+        </w:rPr>
+      </w:pPr>
+      <w:r>
+        <w:rPr>
+          <w:rFonts w:hint="eastAsia"/>
+          <w:lang w:val="en-US" w:eastAsia="zh-CN"/>
+        </w:rPr>
+        <w:t xml:space="preserve"> 阻止标签的默认行为</w:t>
+      </w:r>
+    </w:p>
+    <w:p>
+      <w:r>
+        <w:drawing>
+          <wp:inline distT="0" distB="0" distL="114300" distR="114300">
+            <wp:extent cx="5269865" cy="2261235"/>
+            <wp:effectExtent l="0" t="0" r="6985" b="5715"/>
+            <wp:docPr id="31" name="图片 6"/>
+            <wp:cNvGraphicFramePr>
+              <a:graphicFrameLocks xmlns:a="http://schemas.openxmlformats.org/drawingml/2006/main" noChangeAspect="1"/>
+            </wp:cNvGraphicFramePr>
+            <a:graphic xmlns:a="http://schemas.openxmlformats.org/drawingml/2006/main">
+              <a:graphicData uri="http://schemas.openxmlformats.org/drawingml/2006/picture">
+                <pic:pic xmlns:pic="http://schemas.openxmlformats.org/drawingml/2006/picture">
+                  <pic:nvPicPr>
+                    <pic:cNvPr id="31" name="图片 6"/>
+                    <pic:cNvPicPr>
+                      <a:picLocks noChangeAspect="1"/>
+                    </pic:cNvPicPr>
+                  </pic:nvPicPr>
+                  <pic:blipFill>
+                    <a:blip r:embed="rId32"/>
+                    <a:stretch>
+                      <a:fillRect/>
+                    </a:stretch>
+                  </pic:blipFill>
+                  <pic:spPr>
+                    <a:xfrm>
+                      <a:off x="0" y="0"/>
+                      <a:ext cx="5269865" cy="2261235"/>
+                    </a:xfrm>
+                    <a:prstGeom prst="rect">
+                      <a:avLst/>
+                    </a:prstGeom>
+                    <a:noFill/>
+                    <a:ln>
+                      <a:noFill/>
+                    </a:ln>
+                  </pic:spPr>
+                </pic:pic>
+              </a:graphicData>
+            </a:graphic>
+          </wp:inline>
+        </w:drawing>
+      </w:r>
+    </w:p>
+    <w:p>
+      <w:pPr>
+        <w:pStyle w:val="4"/>
+        <w:bidi w:val="0"/>
+        <w:rPr>
+          <w:rFonts w:hint="eastAsia"/>
+          <w:lang w:val="en-US" w:eastAsia="zh-CN"/>
+        </w:rPr>
+      </w:pPr>
+      <w:r>
+        <w:rPr>
+          <w:rFonts w:hint="eastAsia"/>
+          <w:lang w:val="en-US" w:eastAsia="zh-CN"/>
+        </w:rPr>
+        <w:t>可以禁止其跳转到百度去</w:t>
+      </w:r>
+    </w:p>
+    <w:p>
+      <w:pPr>
+        <w:rPr>
+          <w:rFonts w:hint="eastAsia"/>
+          <w:lang w:val="en-US" w:eastAsia="zh-CN"/>
+        </w:rPr>
+      </w:pPr>
+    </w:p>
+    <w:p>
+      <w:r>
+        <w:drawing>
+          <wp:inline distT="0" distB="0" distL="114300" distR="114300">
+            <wp:extent cx="5274310" cy="2063115"/>
+            <wp:effectExtent l="0" t="0" r="2540" b="13335"/>
+            <wp:docPr id="30" name="图片 5"/>
+            <wp:cNvGraphicFramePr>
+              <a:graphicFrameLocks xmlns:a="http://schemas.openxmlformats.org/drawingml/2006/main" noChangeAspect="1"/>
+            </wp:cNvGraphicFramePr>
+            <a:graphic xmlns:a="http://schemas.openxmlformats.org/drawingml/2006/main">
+              <a:graphicData uri="http://schemas.openxmlformats.org/drawingml/2006/picture">
+                <pic:pic xmlns:pic="http://schemas.openxmlformats.org/drawingml/2006/picture">
+                  <pic:nvPicPr>
+                    <pic:cNvPr id="30" name="图片 5"/>
+                    <pic:cNvPicPr>
+                      <a:picLocks noChangeAspect="1"/>
+                    </pic:cNvPicPr>
+                  </pic:nvPicPr>
+                  <pic:blipFill>
+                    <a:blip r:embed="rId33"/>
+                    <a:stretch>
+                      <a:fillRect/>
+                    </a:stretch>
+                  </pic:blipFill>
+                  <pic:spPr>
+                    <a:xfrm>
+                      <a:off x="0" y="0"/>
+                      <a:ext cx="5274310" cy="2063115"/>
+                    </a:xfrm>
+                    <a:prstGeom prst="rect">
+                      <a:avLst/>
+                    </a:prstGeom>
+                    <a:noFill/>
+                    <a:ln>
+                      <a:noFill/>
+                    </a:ln>
+                  </pic:spPr>
+                </pic:pic>
+              </a:graphicData>
+            </a:graphic>
+          </wp:inline>
+        </w:drawing>
+      </w:r>
+    </w:p>
+    <w:p/>
+    <w:p/>
+    <w:p/>
+    <w:p>
+      <w:pPr>
+        <w:pStyle w:val="4"/>
+        <w:bidi w:val="0"/>
+        <w:rPr>
+          <w:rFonts w:hint="eastAsia"/>
+          <w:lang w:val="en-US" w:eastAsia="zh-CN"/>
+        </w:rPr>
+      </w:pPr>
+      <w:r>
+        <w:rPr>
+          <w:rFonts w:hint="eastAsia"/>
+          <w:lang w:val="en-US" w:eastAsia="zh-CN"/>
+        </w:rPr>
+        <w:t>表单对象 及 下拉框</w:t>
+      </w:r>
+    </w:p>
+    <w:p>
+      <w:r>
+        <w:drawing>
+          <wp:inline distT="0" distB="0" distL="114300" distR="114300">
+            <wp:extent cx="5269230" cy="3001010"/>
+            <wp:effectExtent l="0" t="0" r="7620" b="8890"/>
+            <wp:docPr id="32" name="图片 7"/>
+            <wp:cNvGraphicFramePr>
+              <a:graphicFrameLocks xmlns:a="http://schemas.openxmlformats.org/drawingml/2006/main" noChangeAspect="1"/>
+            </wp:cNvGraphicFramePr>
+            <a:graphic xmlns:a="http://schemas.openxmlformats.org/drawingml/2006/main">
+              <a:graphicData uri="http://schemas.openxmlformats.org/drawingml/2006/picture">
+                <pic:pic xmlns:pic="http://schemas.openxmlformats.org/drawingml/2006/picture">
+                  <pic:nvPicPr>
+                    <pic:cNvPr id="32" name="图片 7"/>
+                    <pic:cNvPicPr>
+                      <a:picLocks noChangeAspect="1"/>
+                    </pic:cNvPicPr>
+                  </pic:nvPicPr>
+                  <pic:blipFill>
+                    <a:blip r:embed="rId34"/>
+                    <a:stretch>
+                      <a:fillRect/>
+                    </a:stretch>
+                  </pic:blipFill>
+                  <pic:spPr>
+                    <a:xfrm>
+                      <a:off x="0" y="0"/>
+                      <a:ext cx="5269230" cy="3001010"/>
+                    </a:xfrm>
+                    <a:prstGeom prst="rect">
+                      <a:avLst/>
+                    </a:prstGeom>
+                    <a:noFill/>
+                    <a:ln>
+                      <a:noFill/>
+                    </a:ln>
+                  </pic:spPr>
+                </pic:pic>
+              </a:graphicData>
+            </a:graphic>
+          </wp:inline>
+        </w:drawing>
+      </w:r>
+    </w:p>
+    <w:p>
+      <w:pPr>
+        <w:rPr>
+          <w:rFonts w:hint="default"/>
+          <w:lang w:val="en-US" w:eastAsia="zh-CN"/>
+        </w:rPr>
+      </w:pPr>
+    </w:p>
+    <w:p>
+      <w:r>
+        <w:drawing>
+          <wp:inline distT="0" distB="0" distL="114300" distR="114300">
+            <wp:extent cx="5268595" cy="1478280"/>
+            <wp:effectExtent l="0" t="0" r="8255" b="7620"/>
+            <wp:docPr id="33" name="图片 8"/>
+            <wp:cNvGraphicFramePr>
+              <a:graphicFrameLocks xmlns:a="http://schemas.openxmlformats.org/drawingml/2006/main" noChangeAspect="1"/>
+            </wp:cNvGraphicFramePr>
+            <a:graphic xmlns:a="http://schemas.openxmlformats.org/drawingml/2006/main">
+              <a:graphicData uri="http://schemas.openxmlformats.org/drawingml/2006/picture">
+                <pic:pic xmlns:pic="http://schemas.openxmlformats.org/drawingml/2006/picture">
+                  <pic:nvPicPr>
+                    <pic:cNvPr id="33" name="图片 8"/>
+                    <pic:cNvPicPr>
+                      <a:picLocks noChangeAspect="1"/>
+                    </pic:cNvPicPr>
+                  </pic:nvPicPr>
+                  <pic:blipFill>
+                    <a:blip r:embed="rId35"/>
+                    <a:stretch>
+                      <a:fillRect/>
+                    </a:stretch>
+                  </pic:blipFill>
+                  <pic:spPr>
+                    <a:xfrm>
+                      <a:off x="0" y="0"/>
+                      <a:ext cx="5268595" cy="1478280"/>
+                    </a:xfrm>
+                    <a:prstGeom prst="rect">
+                      <a:avLst/>
+                    </a:prstGeom>
+                    <a:noFill/>
+                    <a:ln>
+                      <a:noFill/>
+                    </a:ln>
+                  </pic:spPr>
+                </pic:pic>
+              </a:graphicData>
+            </a:graphic>
+          </wp:inline>
+        </w:drawing>
+      </w:r>
+    </w:p>
+    <w:p>
+      <w:r>
+        <w:drawing>
+          <wp:inline distT="0" distB="0" distL="114300" distR="114300">
+            <wp:extent cx="4391025" cy="247650"/>
+            <wp:effectExtent l="0" t="0" r="9525" b="0"/>
+            <wp:docPr id="35" name="图片 10"/>
+            <wp:cNvGraphicFramePr>
+              <a:graphicFrameLocks xmlns:a="http://schemas.openxmlformats.org/drawingml/2006/main" noChangeAspect="1"/>
+            </wp:cNvGraphicFramePr>
+            <a:graphic xmlns:a="http://schemas.openxmlformats.org/drawingml/2006/main">
+              <a:graphicData uri="http://schemas.openxmlformats.org/drawingml/2006/picture">
+                <pic:pic xmlns:pic="http://schemas.openxmlformats.org/drawingml/2006/picture">
+                  <pic:nvPicPr>
+                    <pic:cNvPr id="35" name="图片 10"/>
+                    <pic:cNvPicPr>
+                      <a:picLocks noChangeAspect="1"/>
+                    </pic:cNvPicPr>
+                  </pic:nvPicPr>
+                  <pic:blipFill>
+                    <a:blip r:embed="rId36"/>
+                    <a:stretch>
+                      <a:fillRect/>
+                    </a:stretch>
+                  </pic:blipFill>
+                  <pic:spPr>
+                    <a:xfrm>
+                      <a:off x="0" y="0"/>
+                      <a:ext cx="4391025" cy="247650"/>
+                    </a:xfrm>
+                    <a:prstGeom prst="rect">
+                      <a:avLst/>
+                    </a:prstGeom>
+                    <a:noFill/>
+                    <a:ln>
+                      <a:noFill/>
+                    </a:ln>
+                  </pic:spPr>
+                </pic:pic>
+              </a:graphicData>
+            </a:graphic>
+          </wp:inline>
+        </w:drawing>
+      </w:r>
+    </w:p>
+    <w:p>
+      <w:r>
+        <w:drawing>
+          <wp:inline distT="0" distB="0" distL="114300" distR="114300">
+            <wp:extent cx="4772025" cy="276225"/>
+            <wp:effectExtent l="0" t="0" r="9525" b="9525"/>
+            <wp:docPr id="36" name="图片 11"/>
+            <wp:cNvGraphicFramePr>
+              <a:graphicFrameLocks xmlns:a="http://schemas.openxmlformats.org/drawingml/2006/main" noChangeAspect="1"/>
+            </wp:cNvGraphicFramePr>
+            <a:graphic xmlns:a="http://schemas.openxmlformats.org/drawingml/2006/main">
+              <a:graphicData uri="http://schemas.openxmlformats.org/drawingml/2006/picture">
+                <pic:pic xmlns:pic="http://schemas.openxmlformats.org/drawingml/2006/picture">
+                  <pic:nvPicPr>
+                    <pic:cNvPr id="36" name="图片 11"/>
+                    <pic:cNvPicPr>
+                      <a:picLocks noChangeAspect="1"/>
+                    </pic:cNvPicPr>
+                  </pic:nvPicPr>
+                  <pic:blipFill>
+                    <a:blip r:embed="rId37"/>
+                    <a:stretch>
+                      <a:fillRect/>
+                    </a:stretch>
+                  </pic:blipFill>
+                  <pic:spPr>
+                    <a:xfrm>
+                      <a:off x="0" y="0"/>
+                      <a:ext cx="4772025" cy="276225"/>
+                    </a:xfrm>
+                    <a:prstGeom prst="rect">
+                      <a:avLst/>
+                    </a:prstGeom>
+                    <a:noFill/>
+                    <a:ln>
+                      <a:noFill/>
+                    </a:ln>
+                  </pic:spPr>
+                </pic:pic>
+              </a:graphicData>
+            </a:graphic>
+          </wp:inline>
+        </w:drawing>
+      </w:r>
+    </w:p>
+    <w:p>
+      <w:pPr>
+        <w:pStyle w:val="4"/>
+        <w:bidi w:val="0"/>
+        <w:rPr>
+          <w:rFonts w:hint="eastAsia"/>
+          <w:lang w:val="en-US" w:eastAsia="zh-CN"/>
+        </w:rPr>
+      </w:pPr>
+      <w:r>
+        <w:rPr>
+          <w:rFonts w:hint="eastAsia"/>
+          <w:lang w:val="en-US" w:eastAsia="zh-CN"/>
+        </w:rPr>
+        <w:t>表单提交，可以用来进行ajax提交</w:t>
+      </w:r>
+    </w:p>
+    <w:p>
+      <w:r>
+        <w:drawing>
+          <wp:inline distT="0" distB="0" distL="114300" distR="114300">
+            <wp:extent cx="5271770" cy="2930525"/>
+            <wp:effectExtent l="0" t="0" r="5080" b="3175"/>
+            <wp:docPr id="37" name="图片 12"/>
+            <wp:cNvGraphicFramePr>
+              <a:graphicFrameLocks xmlns:a="http://schemas.openxmlformats.org/drawingml/2006/main" noChangeAspect="1"/>
+            </wp:cNvGraphicFramePr>
+            <a:graphic xmlns:a="http://schemas.openxmlformats.org/drawingml/2006/main">
+              <a:graphicData uri="http://schemas.openxmlformats.org/drawingml/2006/picture">
+                <pic:pic xmlns:pic="http://schemas.openxmlformats.org/drawingml/2006/picture">
+                  <pic:nvPicPr>
+                    <pic:cNvPr id="37" name="图片 12"/>
+                    <pic:cNvPicPr>
+                      <a:picLocks noChangeAspect="1"/>
+                    </pic:cNvPicPr>
+                  </pic:nvPicPr>
+                  <pic:blipFill>
+                    <a:blip r:embed="rId38"/>
+                    <a:stretch>
+                      <a:fillRect/>
+                    </a:stretch>
+                  </pic:blipFill>
+                  <pic:spPr>
+                    <a:xfrm>
+                      <a:off x="0" y="0"/>
+                      <a:ext cx="5271770" cy="2930525"/>
+                    </a:xfrm>
+                    <a:prstGeom prst="rect">
+                      <a:avLst/>
+                    </a:prstGeom>
+                    <a:noFill/>
+                    <a:ln>
+                      <a:noFill/>
+                    </a:ln>
+                  </pic:spPr>
+                </pic:pic>
+              </a:graphicData>
+            </a:graphic>
+          </wp:inline>
+        </w:drawing>
+      </w:r>
+    </w:p>
+    <w:p/>
+    <w:p>
+      <w:pPr>
+        <w:pStyle w:val="4"/>
+        <w:bidi w:val="0"/>
+        <w:rPr>
+          <w:rFonts w:hint="eastAsia"/>
+          <w:lang w:val="en-US" w:eastAsia="zh-CN"/>
+        </w:rPr>
+      </w:pPr>
+      <w:r>
+        <w:rPr>
+          <w:rFonts w:hint="eastAsia"/>
+          <w:lang w:val="en-US" w:eastAsia="zh-CN"/>
+        </w:rPr>
+        <w:t xml:space="preserve">下拉框 选中 </w:t>
+      </w:r>
+    </w:p>
+    <w:p>
+      <w:r>
+        <w:drawing>
+          <wp:inline distT="0" distB="0" distL="114300" distR="114300">
+            <wp:extent cx="5273675" cy="3296920"/>
+            <wp:effectExtent l="0" t="0" r="3175" b="17780"/>
+            <wp:docPr id="38" name="图片 13"/>
+            <wp:cNvGraphicFramePr>
+              <a:graphicFrameLocks xmlns:a="http://schemas.openxmlformats.org/drawingml/2006/main" noChangeAspect="1"/>
+            </wp:cNvGraphicFramePr>
+            <a:graphic xmlns:a="http://schemas.openxmlformats.org/drawingml/2006/main">
+              <a:graphicData uri="http://schemas.openxmlformats.org/drawingml/2006/picture">
+                <pic:pic xmlns:pic="http://schemas.openxmlformats.org/drawingml/2006/picture">
+                  <pic:nvPicPr>
+                    <pic:cNvPr id="38" name="图片 13"/>
+                    <pic:cNvPicPr>
+                      <a:picLocks noChangeAspect="1"/>
+                    </pic:cNvPicPr>
+                  </pic:nvPicPr>
+                  <pic:blipFill>
+                    <a:blip r:embed="rId39"/>
+                    <a:stretch>
+                      <a:fillRect/>
+                    </a:stretch>
+                  </pic:blipFill>
+                  <pic:spPr>
+                    <a:xfrm>
+                      <a:off x="0" y="0"/>
+                      <a:ext cx="5273675" cy="3296920"/>
+                    </a:xfrm>
+                    <a:prstGeom prst="rect">
+                      <a:avLst/>
+                    </a:prstGeom>
+                    <a:noFill/>
+                    <a:ln>
+                      <a:noFill/>
+                    </a:ln>
+                  </pic:spPr>
+                </pic:pic>
+              </a:graphicData>
+            </a:graphic>
+          </wp:inline>
+        </w:drawing>
+      </w:r>
+    </w:p>
+    <w:p>
+      <w:r>
+        <w:drawing>
+          <wp:inline distT="0" distB="0" distL="114300" distR="114300">
+            <wp:extent cx="5271135" cy="3055620"/>
+            <wp:effectExtent l="0" t="0" r="5715" b="11430"/>
+            <wp:docPr id="39" name="图片 14"/>
+            <wp:cNvGraphicFramePr>
+              <a:graphicFrameLocks xmlns:a="http://schemas.openxmlformats.org/drawingml/2006/main" noChangeAspect="1"/>
+            </wp:cNvGraphicFramePr>
+            <a:graphic xmlns:a="http://schemas.openxmlformats.org/drawingml/2006/main">
+              <a:graphicData uri="http://schemas.openxmlformats.org/drawingml/2006/picture">
+                <pic:pic xmlns:pic="http://schemas.openxmlformats.org/drawingml/2006/picture">
+                  <pic:nvPicPr>
+                    <pic:cNvPr id="39" name="图片 14"/>
+                    <pic:cNvPicPr>
+                      <a:picLocks noChangeAspect="1"/>
+                    </pic:cNvPicPr>
+                  </pic:nvPicPr>
+                  <pic:blipFill>
+                    <a:blip r:embed="rId40"/>
+                    <a:stretch>
+                      <a:fillRect/>
+                    </a:stretch>
+                  </pic:blipFill>
+                  <pic:spPr>
+                    <a:xfrm>
+                      <a:off x="0" y="0"/>
+                      <a:ext cx="5271135" cy="3055620"/>
+                    </a:xfrm>
+                    <a:prstGeom prst="rect">
+                      <a:avLst/>
+                    </a:prstGeom>
+                    <a:noFill/>
+                    <a:ln>
+                      <a:noFill/>
+                    </a:ln>
+                  </pic:spPr>
+                </pic:pic>
+              </a:graphicData>
+            </a:graphic>
+          </wp:inline>
+        </w:drawing>
+      </w:r>
+    </w:p>
+    <w:p/>
+    <w:p/>
+    <w:p>
+      <w:pPr>
+        <w:pStyle w:val="4"/>
+        <w:bidi w:val="0"/>
+        <w:rPr>
+          <w:rFonts w:hint="eastAsia"/>
+          <w:lang w:val="en-US" w:eastAsia="zh-CN"/>
+        </w:rPr>
+      </w:pPr>
+      <w:r>
+        <w:rPr>
+          <w:rFonts w:hint="eastAsia"/>
+          <w:lang w:val="en-US" w:eastAsia="zh-CN"/>
+        </w:rPr>
+        <w:t>获取下拉框选中的值</w:t>
+      </w:r>
+    </w:p>
+    <w:p>
+      <w:r>
+        <w:drawing>
+          <wp:inline distT="0" distB="0" distL="114300" distR="114300">
+            <wp:extent cx="5057775" cy="600075"/>
+            <wp:effectExtent l="0" t="0" r="9525" b="9525"/>
+            <wp:docPr id="40" name="图片 15"/>
+            <wp:cNvGraphicFramePr>
+              <a:graphicFrameLocks xmlns:a="http://schemas.openxmlformats.org/drawingml/2006/main" noChangeAspect="1"/>
+            </wp:cNvGraphicFramePr>
+            <a:graphic xmlns:a="http://schemas.openxmlformats.org/drawingml/2006/main">
+              <a:graphicData uri="http://schemas.openxmlformats.org/drawingml/2006/picture">
+                <pic:pic xmlns:pic="http://schemas.openxmlformats.org/drawingml/2006/picture">
+                  <pic:nvPicPr>
+                    <pic:cNvPr id="40" name="图片 15"/>
+                    <pic:cNvPicPr>
+                      <a:picLocks noChangeAspect="1"/>
+                    </pic:cNvPicPr>
+                  </pic:nvPicPr>
+                  <pic:blipFill>
+                    <a:blip r:embed="rId41"/>
+                    <a:stretch>
+                      <a:fillRect/>
+                    </a:stretch>
+                  </pic:blipFill>
+                  <pic:spPr>
+                    <a:xfrm>
+                      <a:off x="0" y="0"/>
+                      <a:ext cx="5057775" cy="600075"/>
+                    </a:xfrm>
+                    <a:prstGeom prst="rect">
+                      <a:avLst/>
+                    </a:prstGeom>
+                    <a:noFill/>
+                    <a:ln>
+                      <a:noFill/>
+                    </a:ln>
+                  </pic:spPr>
+                </pic:pic>
+              </a:graphicData>
+            </a:graphic>
+          </wp:inline>
+        </w:drawing>
+      </w:r>
+    </w:p>
+    <w:p>
+      <w:r>
+        <w:drawing>
+          <wp:inline distT="0" distB="0" distL="114300" distR="114300">
+            <wp:extent cx="5271135" cy="3157855"/>
+            <wp:effectExtent l="0" t="0" r="5715" b="4445"/>
+            <wp:docPr id="41" name="图片 16"/>
+            <wp:cNvGraphicFramePr>
+              <a:graphicFrameLocks xmlns:a="http://schemas.openxmlformats.org/drawingml/2006/main" noChangeAspect="1"/>
+            </wp:cNvGraphicFramePr>
+            <a:graphic xmlns:a="http://schemas.openxmlformats.org/drawingml/2006/main">
+              <a:graphicData uri="http://schemas.openxmlformats.org/drawingml/2006/picture">
+                <pic:pic xmlns:pic="http://schemas.openxmlformats.org/drawingml/2006/picture">
+                  <pic:nvPicPr>
+                    <pic:cNvPr id="41" name="图片 16"/>
+                    <pic:cNvPicPr>
+                      <a:picLocks noChangeAspect="1"/>
+                    </pic:cNvPicPr>
+                  </pic:nvPicPr>
+                  <pic:blipFill>
+                    <a:blip r:embed="rId42"/>
+                    <a:stretch>
+                      <a:fillRect/>
+                    </a:stretch>
+                  </pic:blipFill>
+                  <pic:spPr>
+                    <a:xfrm>
+                      <a:off x="0" y="0"/>
+                      <a:ext cx="5271135" cy="3157855"/>
                     </a:xfrm>
                     <a:prstGeom prst="rect">
                       <a:avLst/>
